--- a/Отчёты/CourseWork.docx
+++ b/Отчёты/CourseWork.docx
@@ -340,7 +340,7 @@
                 <w:szCs w:val="28"/>
                 <w:lang w:eastAsia="ar-SA"/>
               </w:rPr>
-              <w:t>М</w:t>
+              <w:t>З</w:t>
             </w:r>
             <w:r>
               <w:rPr>
@@ -360,7 +360,7 @@
                 <w:szCs w:val="28"/>
                 <w:lang w:eastAsia="ar-SA"/>
               </w:rPr>
-              <w:t>Д</w:t>
+              <w:t>А</w:t>
             </w:r>
             <w:r>
               <w:rPr>
@@ -380,17 +380,7 @@
                 <w:szCs w:val="28"/>
                 <w:lang w:eastAsia="ar-SA"/>
               </w:rPr>
-              <w:t>Кат</w:t>
-            </w:r>
-            <w:r>
-              <w:rPr>
-                <w:rFonts w:eastAsia="SimSun"/>
-                <w:kern w:val="1"/>
-                <w:sz w:val="28"/>
-                <w:szCs w:val="28"/>
-                <w:lang w:eastAsia="ar-SA"/>
-              </w:rPr>
-              <w:t>ашевцев</w:t>
+              <w:t>Бахвалова</w:t>
             </w:r>
           </w:p>
         </w:tc>
@@ -679,7 +669,6 @@
               <w:rPr>
                 <w:sz w:val="28"/>
                 <w:szCs w:val="28"/>
-                <w:highlight w:val="yellow"/>
               </w:rPr>
               <w:t>1.0</w:t>
             </w:r>
@@ -687,7 +676,6 @@
               <w:rPr>
                 <w:sz w:val="28"/>
                 <w:szCs w:val="28"/>
-                <w:highlight w:val="yellow"/>
               </w:rPr>
               <w:t>30</w:t>
             </w:r>
@@ -695,7 +683,6 @@
               <w:rPr>
                 <w:sz w:val="28"/>
                 <w:szCs w:val="28"/>
-                <w:highlight w:val="yellow"/>
               </w:rPr>
               <w:t>.00.00 ПЗ</w:t>
             </w:r>
@@ -1276,6 +1263,16 @@
                 <w:lang w:eastAsia="ar-SA"/>
               </w:rPr>
             </w:pPr>
+            <w:r>
+              <w:rPr>
+                <w:rFonts w:ascii="Times New Roman" w:eastAsia="SimSun" w:hAnsi="Times New Roman" w:cs="Times New Roman"/>
+                <w:kern w:val="1"/>
+                <w:sz w:val="28"/>
+                <w:szCs w:val="28"/>
+                <w:lang w:eastAsia="ar-SA"/>
+              </w:rPr>
+              <w:t xml:space="preserve"> </w:t>
+            </w:r>
           </w:p>
         </w:tc>
         <w:tc>
@@ -1306,7 +1303,7 @@
                 <w:szCs w:val="28"/>
                 <w:lang w:eastAsia="ar-SA"/>
               </w:rPr>
-              <w:t>Каташевцев М</w:t>
+              <w:t xml:space="preserve">  </w:t>
             </w:r>
             <w:r>
               <w:rPr>
@@ -1316,27 +1313,7 @@
                 <w:szCs w:val="28"/>
                 <w:lang w:eastAsia="ar-SA"/>
               </w:rPr>
-              <w:t>.</w:t>
-            </w:r>
-            <w:r>
-              <w:rPr>
-                <w:rFonts w:ascii="Times New Roman" w:eastAsia="SimSun" w:hAnsi="Times New Roman" w:cs="Times New Roman"/>
-                <w:kern w:val="1"/>
-                <w:sz w:val="28"/>
-                <w:szCs w:val="28"/>
-                <w:lang w:eastAsia="ar-SA"/>
-              </w:rPr>
-              <w:t>Д</w:t>
-            </w:r>
-            <w:r>
-              <w:rPr>
-                <w:rFonts w:ascii="Times New Roman" w:eastAsia="SimSun" w:hAnsi="Times New Roman" w:cs="Times New Roman"/>
-                <w:kern w:val="1"/>
-                <w:sz w:val="28"/>
-                <w:szCs w:val="28"/>
-                <w:lang w:eastAsia="ar-SA"/>
-              </w:rPr>
-              <w:t>.</w:t>
+              <w:t>З.А. Бахвалова</w:t>
             </w:r>
           </w:p>
         </w:tc>
@@ -3161,7 +3138,23 @@
                 <w:sz w:val="28"/>
                 <w:szCs w:val="28"/>
               </w:rPr>
-              <w:t>21 / 12 / 202</w:t>
+              <w:t>1</w:t>
+            </w:r>
+            <w:r>
+              <w:rPr>
+                <w:color w:val="000000"/>
+                <w:sz w:val="28"/>
+                <w:szCs w:val="28"/>
+              </w:rPr>
+              <w:t>3</w:t>
+            </w:r>
+            <w:r>
+              <w:rPr>
+                <w:color w:val="000000"/>
+                <w:sz w:val="28"/>
+                <w:szCs w:val="28"/>
+              </w:rPr>
+              <w:t xml:space="preserve"> / 12 / 202</w:t>
             </w:r>
             <w:r>
               <w:rPr>
@@ -3305,7 +3298,7 @@
                 <w:szCs w:val="28"/>
                 <w:lang w:eastAsia="ar-SA"/>
               </w:rPr>
-              <w:t>Каташевцев М</w:t>
+              <w:t>З</w:t>
             </w:r>
             <w:r>
               <w:rPr>
@@ -3325,7 +3318,7 @@
                 <w:szCs w:val="28"/>
                 <w:lang w:eastAsia="ar-SA"/>
               </w:rPr>
-              <w:t>Д</w:t>
+              <w:t>А</w:t>
             </w:r>
             <w:r>
               <w:rPr>
@@ -3335,7 +3328,17 @@
                 <w:szCs w:val="28"/>
                 <w:lang w:eastAsia="ar-SA"/>
               </w:rPr>
-              <w:t>.</w:t>
+              <w:t xml:space="preserve">. </w:t>
+            </w:r>
+            <w:r>
+              <w:rPr>
+                <w:rFonts w:eastAsia="SimSun"/>
+                <w:kern w:val="1"/>
+                <w:sz w:val="28"/>
+                <w:szCs w:val="28"/>
+                <w:lang w:eastAsia="ar-SA"/>
+              </w:rPr>
+              <w:t>Бахвалова</w:t>
             </w:r>
           </w:p>
         </w:tc>
@@ -4681,15 +4684,7 @@
           <w:sz w:val="28"/>
           <w:szCs w:val="28"/>
         </w:rPr>
-        <w:t xml:space="preserve"> кнопкой мыши</w:t>
-      </w:r>
-      <w:r>
-        <w:rPr>
-          <w:rFonts w:ascii="Times New Roman" w:hAnsi="Times New Roman" w:cs="Times New Roman"/>
-          <w:sz w:val="28"/>
-          <w:szCs w:val="28"/>
-        </w:rPr>
-        <w:t xml:space="preserve"> </w:t>
+        <w:t xml:space="preserve"> кнопкой мыши </w:t>
       </w:r>
       <w:r>
         <w:rPr>
@@ -4764,56 +4759,15 @@
           <w:sz w:val="28"/>
           <w:szCs w:val="28"/>
         </w:rPr>
-        <w:t>в зависимости от здоровья частицы</w:t>
+        <w:t>в зависимости от здоровья частицы,</w:t>
       </w:r>
       <w:r>
         <w:rPr>
           <w:rFonts w:ascii="Times New Roman" w:hAnsi="Times New Roman" w:cs="Times New Roman"/>
-          <w:noProof/>
-          <w:sz w:val="28"/>
-          <w:szCs w:val="28"/>
-        </w:rPr>
-        <w:t>,</w:t>
-      </w:r>
-      <w:r>
-        <w:rPr>
-          <w:rFonts w:ascii="Times New Roman" w:hAnsi="Times New Roman" w:cs="Times New Roman"/>
-          <w:sz w:val="28"/>
-          <w:szCs w:val="28"/>
-        </w:rPr>
-        <w:t xml:space="preserve"> увеличи</w:t>
-      </w:r>
-      <w:r>
-        <w:rPr>
-          <w:rFonts w:ascii="Times New Roman" w:hAnsi="Times New Roman" w:cs="Times New Roman"/>
-          <w:sz w:val="28"/>
-          <w:szCs w:val="28"/>
-        </w:rPr>
-        <w:t>ва</w:t>
-      </w:r>
-      <w:r>
-        <w:rPr>
-          <w:rFonts w:ascii="Times New Roman" w:hAnsi="Times New Roman" w:cs="Times New Roman"/>
-          <w:sz w:val="28"/>
-          <w:szCs w:val="28"/>
-        </w:rPr>
-        <w:t xml:space="preserve">ть счётчик </w:t>
-      </w:r>
-      <w:r>
-        <w:rPr>
-          <w:rFonts w:ascii="Times New Roman" w:hAnsi="Times New Roman" w:cs="Times New Roman"/>
-          <w:sz w:val="28"/>
-          <w:szCs w:val="28"/>
-        </w:rPr>
-        <w:t xml:space="preserve">на единицу и </w:t>
-      </w:r>
-      <w:r>
-        <w:rPr>
-          <w:rFonts w:ascii="Times New Roman" w:hAnsi="Times New Roman" w:cs="Times New Roman"/>
-          <w:sz w:val="28"/>
-          <w:szCs w:val="28"/>
-        </w:rPr>
-        <w:t>удалять частицу</w:t>
+          <w:sz w:val="28"/>
+          <w:szCs w:val="28"/>
+        </w:rPr>
+        <w:t xml:space="preserve"> увеличивать счётчик на единицу и удалять частицу</w:t>
       </w:r>
     </w:p>
     <w:p>
@@ -5198,6 +5152,7 @@
           <w:noProof/>
           <w:sz w:val="28"/>
           <w:szCs w:val="28"/>
+          <w:lang w:val="en-US"/>
         </w:rPr>
       </w:pPr>
       <w:r>
@@ -5207,7 +5162,17 @@
           <w:sz w:val="28"/>
           <w:szCs w:val="28"/>
         </w:rPr>
-        <w:t>Рисунок 2.1</w:t>
+        <w:t>Рисунок</w:t>
+      </w:r>
+      <w:r>
+        <w:rPr>
+          <w:rFonts w:ascii="Times New Roman" w:hAnsi="Times New Roman" w:cs="Times New Roman"/>
+          <w:noProof/>
+          <w:sz w:val="28"/>
+          <w:szCs w:val="28"/>
+          <w:lang w:val="en-US"/>
+        </w:rPr>
+        <w:t xml:space="preserve"> 2.1</w:t>
       </w:r>
     </w:p>
     <w:p>
@@ -5218,6 +5183,7 @@
           <w:bCs/>
           <w:sz w:val="28"/>
           <w:szCs w:val="28"/>
+          <w:lang w:val="en-US"/>
         </w:rPr>
       </w:pPr>
     </w:p>
@@ -5229,9 +5195,13 @@
           <w:bCs/>
           <w:sz w:val="28"/>
           <w:szCs w:val="28"/>
-        </w:rPr>
-      </w:pPr>
-      <w:r>
+          <w:lang w:val="en-US"/>
+        </w:rPr>
+      </w:pPr>
+      <w:r>
+        <w:rPr>
+          <w:lang w:val="en-US"/>
+        </w:rPr>
         <w:br w:type="page"/>
       </w:r>
     </w:p>
@@ -5378,38 +5348,63 @@
           <w:iCs/>
           <w:sz w:val="19"/>
           <w:szCs w:val="19"/>
-          <w:lang w:val="en-US"/>
-        </w:rPr>
-      </w:pPr>
-      <w:r>
-        <w:rPr>
-          <w:rFonts w:ascii="Consolas" w:hAnsi="Consolas"/>
-          <w:iCs/>
-          <w:sz w:val="19"/>
-          <w:szCs w:val="19"/>
-          <w:lang w:val="en-US"/>
-        </w:rPr>
-        <w:t xml:space="preserve">    /// &lt;summary&gt;</w:t>
-      </w:r>
-    </w:p>
-    <w:p>
-      <w:pPr>
-        <w:spacing w:after="0"/>
-        <w:rPr>
-          <w:rFonts w:ascii="Consolas" w:hAnsi="Consolas"/>
-          <w:iCs/>
-          <w:sz w:val="19"/>
-          <w:szCs w:val="19"/>
-          <w:lang w:val="en-US"/>
-        </w:rPr>
-      </w:pPr>
-      <w:r>
-        <w:rPr>
-          <w:rFonts w:ascii="Consolas" w:hAnsi="Consolas"/>
-          <w:iCs/>
-          <w:sz w:val="19"/>
-          <w:szCs w:val="19"/>
-          <w:lang w:val="en-US"/>
+        </w:rPr>
+      </w:pPr>
+      <w:r>
+        <w:rPr>
+          <w:rFonts w:ascii="Consolas" w:hAnsi="Consolas"/>
+          <w:iCs/>
+          <w:sz w:val="19"/>
+          <w:szCs w:val="19"/>
+          <w:lang w:val="en-US"/>
+        </w:rPr>
+        <w:t xml:space="preserve">    </w:t>
+      </w:r>
+      <w:r>
+        <w:rPr>
+          <w:rFonts w:ascii="Consolas" w:hAnsi="Consolas"/>
+          <w:iCs/>
+          <w:sz w:val="19"/>
+          <w:szCs w:val="19"/>
+        </w:rPr>
+        <w:t>/// &lt;</w:t>
+      </w:r>
+      <w:r>
+        <w:rPr>
+          <w:rFonts w:ascii="Consolas" w:hAnsi="Consolas"/>
+          <w:iCs/>
+          <w:sz w:val="19"/>
+          <w:szCs w:val="19"/>
+          <w:lang w:val="en-US"/>
+        </w:rPr>
+        <w:t>summary</w:t>
+      </w:r>
+      <w:r>
+        <w:rPr>
+          <w:rFonts w:ascii="Consolas" w:hAnsi="Consolas"/>
+          <w:iCs/>
+          <w:sz w:val="19"/>
+          <w:szCs w:val="19"/>
+        </w:rPr>
+        <w:t>&gt;</w:t>
+      </w:r>
+    </w:p>
+    <w:p>
+      <w:pPr>
+        <w:spacing w:after="0"/>
+        <w:rPr>
+          <w:rFonts w:ascii="Consolas" w:hAnsi="Consolas"/>
+          <w:iCs/>
+          <w:sz w:val="19"/>
+          <w:szCs w:val="19"/>
+        </w:rPr>
+      </w:pPr>
+      <w:r>
+        <w:rPr>
+          <w:rFonts w:ascii="Consolas" w:hAnsi="Consolas"/>
+          <w:iCs/>
+          <w:sz w:val="19"/>
+          <w:szCs w:val="19"/>
         </w:rPr>
         <w:t xml:space="preserve">    /// Главная точка входа для приложения.</w:t>
       </w:r>
@@ -5431,9 +5426,18 @@
           <w:iCs/>
           <w:sz w:val="19"/>
           <w:szCs w:val="19"/>
-          <w:lang w:val="en-US"/>
-        </w:rPr>
-        <w:t xml:space="preserve">    /// &lt;/summary&gt;</w:t>
+        </w:rPr>
+        <w:t xml:space="preserve">    </w:t>
+      </w:r>
+      <w:r>
+        <w:rPr>
+          <w:rFonts w:ascii="Consolas" w:hAnsi="Consolas"/>
+          <w:iCs/>
+          <w:sz w:val="19"/>
+          <w:szCs w:val="19"/>
+          <w:lang w:val="en-US"/>
+        </w:rPr>
+        <w:t>/// &lt;/summary&gt;</w:t>
       </w:r>
     </w:p>
     <w:p>
@@ -5615,22 +5619,46 @@
     <w:p>
       <w:pPr>
         <w:pStyle w:val="10"/>
+        <w:rPr>
+          <w:lang w:val="en-US"/>
+        </w:rPr>
       </w:pPr>
       <w:bookmarkStart w:id="6" w:name="_Toc91071862"/>
       <w:r>
+        <w:rPr>
+          <w:lang w:val="en-US"/>
+        </w:rPr>
         <w:t>4</w:t>
       </w:r>
       <w:r>
+        <w:rPr>
+          <w:lang w:val="en-US"/>
+        </w:rPr>
         <w:t xml:space="preserve"> </w:t>
       </w:r>
       <w:r>
-        <w:t>Основной к</w:t>
+        <w:t>Основной</w:t>
+      </w:r>
+      <w:r>
+        <w:rPr>
+          <w:lang w:val="en-US"/>
+        </w:rPr>
+        <w:t xml:space="preserve"> </w:t>
+      </w:r>
+      <w:r>
+        <w:t>к</w:t>
       </w:r>
       <w:r>
         <w:t>од</w:t>
       </w:r>
       <w:r>
-        <w:t xml:space="preserve"> программы</w:t>
+        <w:rPr>
+          <w:lang w:val="en-US"/>
+        </w:rPr>
+        <w:t xml:space="preserve"> </w:t>
+      </w:r>
+      <w:r>
+        <w:t>программы</w:t>
       </w:r>
       <w:bookmarkEnd w:id="6"/>
     </w:p>
@@ -7005,62 +7033,134 @@
           <w:iCs/>
           <w:sz w:val="19"/>
           <w:szCs w:val="19"/>
-          <w:lang w:val="en-US"/>
-        </w:rPr>
-      </w:pPr>
-      <w:r>
-        <w:rPr>
-          <w:rFonts w:ascii="Consolas" w:hAnsi="Consolas"/>
-          <w:iCs/>
-          <w:sz w:val="19"/>
-          <w:szCs w:val="19"/>
-          <w:lang w:val="en-US"/>
-        </w:rPr>
-        <w:t xml:space="preserve">        particle.Life -= _generationType == 2 ? 4 : 1; // уменьшаю здоровье</w:t>
-      </w:r>
-    </w:p>
-    <w:p>
-      <w:pPr>
-        <w:spacing w:after="0"/>
-        <w:rPr>
-          <w:rFonts w:ascii="Consolas" w:hAnsi="Consolas"/>
-          <w:iCs/>
-          <w:sz w:val="19"/>
-          <w:szCs w:val="19"/>
-          <w:lang w:val="en-US"/>
-        </w:rPr>
-      </w:pPr>
-      <w:r>
-        <w:rPr>
-          <w:rFonts w:ascii="Consolas" w:hAnsi="Consolas"/>
-          <w:iCs/>
-          <w:sz w:val="19"/>
-          <w:szCs w:val="19"/>
-          <w:lang w:val="en-US"/>
-        </w:rPr>
-        <w:t xml:space="preserve">        if (particle.Life &lt; 0) // если здоровье кончилось</w:t>
-      </w:r>
-    </w:p>
-    <w:p>
-      <w:pPr>
-        <w:spacing w:after="0"/>
-        <w:rPr>
-          <w:rFonts w:ascii="Consolas" w:hAnsi="Consolas"/>
-          <w:iCs/>
-          <w:sz w:val="19"/>
-          <w:szCs w:val="19"/>
-          <w:lang w:val="en-US"/>
-        </w:rPr>
-      </w:pPr>
-      <w:r>
-        <w:rPr>
-          <w:rFonts w:ascii="Consolas" w:hAnsi="Consolas"/>
-          <w:iCs/>
-          <w:sz w:val="19"/>
-          <w:szCs w:val="19"/>
-          <w:lang w:val="en-US"/>
-        </w:rPr>
-        <w:t xml:space="preserve">          particles.Remove(particle);</w:t>
+        </w:rPr>
+      </w:pPr>
+      <w:r>
+        <w:rPr>
+          <w:rFonts w:ascii="Consolas" w:hAnsi="Consolas"/>
+          <w:iCs/>
+          <w:sz w:val="19"/>
+          <w:szCs w:val="19"/>
+          <w:lang w:val="en-US"/>
+        </w:rPr>
+        <w:t xml:space="preserve">        particle.Life -= _generationType == 2 ? </w:t>
+      </w:r>
+      <w:r>
+        <w:rPr>
+          <w:rFonts w:ascii="Consolas" w:hAnsi="Consolas"/>
+          <w:iCs/>
+          <w:sz w:val="19"/>
+          <w:szCs w:val="19"/>
+        </w:rPr>
+        <w:t>4 : 1; // уменьшаю здоровье</w:t>
+      </w:r>
+    </w:p>
+    <w:p>
+      <w:pPr>
+        <w:spacing w:after="0"/>
+        <w:rPr>
+          <w:rFonts w:ascii="Consolas" w:hAnsi="Consolas"/>
+          <w:iCs/>
+          <w:sz w:val="19"/>
+          <w:szCs w:val="19"/>
+        </w:rPr>
+      </w:pPr>
+      <w:r>
+        <w:rPr>
+          <w:rFonts w:ascii="Consolas" w:hAnsi="Consolas"/>
+          <w:iCs/>
+          <w:sz w:val="19"/>
+          <w:szCs w:val="19"/>
+        </w:rPr>
+        <w:t xml:space="preserve">        </w:t>
+      </w:r>
+      <w:r>
+        <w:rPr>
+          <w:rFonts w:ascii="Consolas" w:hAnsi="Consolas"/>
+          <w:iCs/>
+          <w:sz w:val="19"/>
+          <w:szCs w:val="19"/>
+          <w:lang w:val="en-US"/>
+        </w:rPr>
+        <w:t>if</w:t>
+      </w:r>
+      <w:r>
+        <w:rPr>
+          <w:rFonts w:ascii="Consolas" w:hAnsi="Consolas"/>
+          <w:iCs/>
+          <w:sz w:val="19"/>
+          <w:szCs w:val="19"/>
+        </w:rPr>
+        <w:t xml:space="preserve"> (</w:t>
+      </w:r>
+      <w:r>
+        <w:rPr>
+          <w:rFonts w:ascii="Consolas" w:hAnsi="Consolas"/>
+          <w:iCs/>
+          <w:sz w:val="19"/>
+          <w:szCs w:val="19"/>
+          <w:lang w:val="en-US"/>
+        </w:rPr>
+        <w:t>particle</w:t>
+      </w:r>
+      <w:r>
+        <w:rPr>
+          <w:rFonts w:ascii="Consolas" w:hAnsi="Consolas"/>
+          <w:iCs/>
+          <w:sz w:val="19"/>
+          <w:szCs w:val="19"/>
+        </w:rPr>
+        <w:t>.</w:t>
+      </w:r>
+      <w:r>
+        <w:rPr>
+          <w:rFonts w:ascii="Consolas" w:hAnsi="Consolas"/>
+          <w:iCs/>
+          <w:sz w:val="19"/>
+          <w:szCs w:val="19"/>
+          <w:lang w:val="en-US"/>
+        </w:rPr>
+        <w:t>Life</w:t>
+      </w:r>
+      <w:r>
+        <w:rPr>
+          <w:rFonts w:ascii="Consolas" w:hAnsi="Consolas"/>
+          <w:iCs/>
+          <w:sz w:val="19"/>
+          <w:szCs w:val="19"/>
+        </w:rPr>
+        <w:t xml:space="preserve"> &lt; 0) // если здоровье кончилось</w:t>
+      </w:r>
+    </w:p>
+    <w:p>
+      <w:pPr>
+        <w:spacing w:after="0"/>
+        <w:rPr>
+          <w:rFonts w:ascii="Consolas" w:hAnsi="Consolas"/>
+          <w:iCs/>
+          <w:sz w:val="19"/>
+          <w:szCs w:val="19"/>
+          <w:lang w:val="en-US"/>
+        </w:rPr>
+      </w:pPr>
+      <w:r>
+        <w:rPr>
+          <w:rFonts w:ascii="Consolas" w:hAnsi="Consolas"/>
+          <w:iCs/>
+          <w:sz w:val="19"/>
+          <w:szCs w:val="19"/>
+        </w:rPr>
+        <w:t xml:space="preserve">          </w:t>
+      </w:r>
+      <w:r>
+        <w:rPr>
+          <w:rFonts w:ascii="Consolas" w:hAnsi="Consolas"/>
+          <w:iCs/>
+          <w:sz w:val="19"/>
+          <w:szCs w:val="19"/>
+          <w:lang w:val="en-US"/>
+        </w:rPr>
+        <w:t>particles.Remove(particle);</w:t>
       </w:r>
     </w:p>
     <w:p>
@@ -8591,6 +8691,7 @@
           <w:iCs/>
           <w:sz w:val="19"/>
           <w:szCs w:val="19"/>
+          <w:lang w:val="en-US"/>
         </w:rPr>
         <w:t xml:space="preserve"> </w:t>
       </w:r>
@@ -8762,6 +8863,7 @@
           <w:iCs/>
           <w:sz w:val="19"/>
           <w:szCs w:val="19"/>
+          <w:lang w:val="en-US"/>
         </w:rPr>
         <w:t xml:space="preserve"> </w:t>
       </w:r>
@@ -9757,62 +9859,115 @@
           <w:iCs/>
           <w:sz w:val="19"/>
           <w:szCs w:val="19"/>
-          <w:lang w:val="en-US"/>
-        </w:rPr>
-      </w:pPr>
-      <w:r>
-        <w:rPr>
-          <w:rFonts w:ascii="Consolas" w:hAnsi="Consolas"/>
-          <w:iCs/>
-          <w:sz w:val="19"/>
-          <w:szCs w:val="19"/>
-          <w:lang w:val="en-US"/>
-        </w:rPr>
-        <w:t xml:space="preserve">      }</w:t>
-      </w:r>
-    </w:p>
-    <w:p>
-      <w:pPr>
-        <w:spacing w:after="0"/>
-        <w:rPr>
-          <w:rFonts w:ascii="Consolas" w:hAnsi="Consolas"/>
-          <w:iCs/>
-          <w:sz w:val="19"/>
-          <w:szCs w:val="19"/>
-          <w:lang w:val="en-US"/>
-        </w:rPr>
-      </w:pPr>
-      <w:r>
-        <w:rPr>
-          <w:rFonts w:ascii="Consolas" w:hAnsi="Consolas"/>
-          <w:iCs/>
-          <w:sz w:val="19"/>
-          <w:szCs w:val="19"/>
-          <w:lang w:val="en-US"/>
-        </w:rPr>
-        <w:t xml:space="preserve">      b.Dispose(); // почистили объект из памяти, чтобы сборщику мусора было попроще</w:t>
-      </w:r>
-    </w:p>
-    <w:p>
-      <w:pPr>
-        <w:spacing w:after="0"/>
-        <w:rPr>
-          <w:rFonts w:ascii="Consolas" w:hAnsi="Consolas"/>
-          <w:iCs/>
-          <w:sz w:val="19"/>
-          <w:szCs w:val="19"/>
-          <w:lang w:val="en-US"/>
-        </w:rPr>
-      </w:pPr>
-      <w:r>
-        <w:rPr>
-          <w:rFonts w:ascii="Consolas" w:hAnsi="Consolas"/>
-          <w:iCs/>
-          <w:sz w:val="19"/>
-          <w:szCs w:val="19"/>
-          <w:lang w:val="en-US"/>
-        </w:rPr>
-        <w:t xml:space="preserve">    }</w:t>
+        </w:rPr>
+      </w:pPr>
+      <w:r>
+        <w:rPr>
+          <w:rFonts w:ascii="Consolas" w:hAnsi="Consolas"/>
+          <w:iCs/>
+          <w:sz w:val="19"/>
+          <w:szCs w:val="19"/>
+          <w:lang w:val="en-US"/>
+        </w:rPr>
+        <w:t xml:space="preserve">      </w:t>
+      </w:r>
+      <w:r>
+        <w:rPr>
+          <w:rFonts w:ascii="Consolas" w:hAnsi="Consolas"/>
+          <w:iCs/>
+          <w:sz w:val="19"/>
+          <w:szCs w:val="19"/>
+        </w:rPr>
+        <w:t>}</w:t>
+      </w:r>
+    </w:p>
+    <w:p>
+      <w:pPr>
+        <w:spacing w:after="0"/>
+        <w:rPr>
+          <w:rFonts w:ascii="Consolas" w:hAnsi="Consolas"/>
+          <w:iCs/>
+          <w:sz w:val="19"/>
+          <w:szCs w:val="19"/>
+        </w:rPr>
+      </w:pPr>
+      <w:r>
+        <w:rPr>
+          <w:rFonts w:ascii="Consolas" w:hAnsi="Consolas"/>
+          <w:iCs/>
+          <w:sz w:val="19"/>
+          <w:szCs w:val="19"/>
+        </w:rPr>
+        <w:t xml:space="preserve">      </w:t>
+      </w:r>
+      <w:r>
+        <w:rPr>
+          <w:rFonts w:ascii="Consolas" w:hAnsi="Consolas"/>
+          <w:iCs/>
+          <w:sz w:val="19"/>
+          <w:szCs w:val="19"/>
+          <w:lang w:val="en-US"/>
+        </w:rPr>
+        <w:t>b</w:t>
+      </w:r>
+      <w:r>
+        <w:rPr>
+          <w:rFonts w:ascii="Consolas" w:hAnsi="Consolas"/>
+          <w:iCs/>
+          <w:sz w:val="19"/>
+          <w:szCs w:val="19"/>
+        </w:rPr>
+        <w:t>.</w:t>
+      </w:r>
+      <w:r>
+        <w:rPr>
+          <w:rFonts w:ascii="Consolas" w:hAnsi="Consolas"/>
+          <w:iCs/>
+          <w:sz w:val="19"/>
+          <w:szCs w:val="19"/>
+          <w:lang w:val="en-US"/>
+        </w:rPr>
+        <w:t>Dispose</w:t>
+      </w:r>
+      <w:r>
+        <w:rPr>
+          <w:rFonts w:ascii="Consolas" w:hAnsi="Consolas"/>
+          <w:iCs/>
+          <w:sz w:val="19"/>
+          <w:szCs w:val="19"/>
+        </w:rPr>
+        <w:t>(); // почистили объект из памяти, чтобы сборщику мусора было попроще</w:t>
+      </w:r>
+    </w:p>
+    <w:p>
+      <w:pPr>
+        <w:spacing w:after="0"/>
+        <w:rPr>
+          <w:rFonts w:ascii="Consolas" w:hAnsi="Consolas"/>
+          <w:iCs/>
+          <w:sz w:val="19"/>
+          <w:szCs w:val="19"/>
+          <w:lang w:val="en-US"/>
+        </w:rPr>
+      </w:pPr>
+      <w:r>
+        <w:rPr>
+          <w:rFonts w:ascii="Consolas" w:hAnsi="Consolas"/>
+          <w:iCs/>
+          <w:sz w:val="19"/>
+          <w:szCs w:val="19"/>
+        </w:rPr>
+        <w:t xml:space="preserve">    </w:t>
+      </w:r>
+      <w:r>
+        <w:rPr>
+          <w:rFonts w:ascii="Consolas" w:hAnsi="Consolas"/>
+          <w:iCs/>
+          <w:sz w:val="19"/>
+          <w:szCs w:val="19"/>
+          <w:lang w:val="en-US"/>
+        </w:rPr>
+        <w:t>}</w:t>
       </w:r>
     </w:p>
     <w:p>
@@ -10212,6 +10367,7 @@
           <w:iCs/>
           <w:sz w:val="19"/>
           <w:szCs w:val="19"/>
+          <w:lang w:val="en-US"/>
         </w:rPr>
         <w:t xml:space="preserve"> </w:t>
       </w:r>
@@ -10896,22 +11052,37 @@
     <w:p>
       <w:pPr>
         <w:pStyle w:val="10"/>
+        <w:rPr>
+          <w:lang w:val="en-US"/>
+        </w:rPr>
       </w:pPr>
       <w:bookmarkStart w:id="9" w:name="_Toc91071865"/>
       <w:r>
-        <w:t>7</w:t>
-      </w:r>
-      <w:r>
+        <w:rPr>
+          <w:lang w:val="en-US"/>
+        </w:rPr>
+        <w:t xml:space="preserve">7 </w:t>
+      </w:r>
+      <w:r>
+        <w:t>Код</w:t>
+      </w:r>
+      <w:r>
+        <w:rPr>
+          <w:lang w:val="en-US"/>
+        </w:rPr>
         <w:t xml:space="preserve"> </w:t>
       </w:r>
       <w:r>
-        <w:t>Код</w:t>
-      </w:r>
-      <w:r>
+        <w:t>анализатора</w:t>
+      </w:r>
+      <w:r>
+        <w:rPr>
+          <w:lang w:val="en-US"/>
+        </w:rPr>
         <w:t xml:space="preserve"> </w:t>
       </w:r>
       <w:r>
-        <w:t>анализатора аудиопотока</w:t>
+        <w:t>аудиопотока</w:t>
       </w:r>
       <w:bookmarkEnd w:id="9"/>
     </w:p>
@@ -10923,6 +11094,7 @@
           <w:iCs/>
           <w:sz w:val="19"/>
           <w:szCs w:val="19"/>
+          <w:lang w:val="en-US"/>
         </w:rPr>
       </w:pPr>
       <w:r>
@@ -10941,6 +11113,7 @@
           <w:iCs/>
           <w:sz w:val="19"/>
           <w:szCs w:val="19"/>
+          <w:lang w:val="en-US"/>
         </w:rPr>
         <w:t xml:space="preserve"> </w:t>
       </w:r>
@@ -10960,6 +11133,7 @@
           <w:iCs/>
           <w:sz w:val="19"/>
           <w:szCs w:val="19"/>
+          <w:lang w:val="en-US"/>
         </w:rPr>
         <w:t>;</w:t>
       </w:r>
@@ -11717,6 +11891,7 @@
           <w:iCs/>
           <w:sz w:val="19"/>
           <w:szCs w:val="19"/>
+          <w:lang w:val="en-US"/>
         </w:rPr>
       </w:pPr>
       <w:r>
@@ -12136,38 +12311,63 @@
           <w:iCs/>
           <w:sz w:val="19"/>
           <w:szCs w:val="19"/>
-          <w:lang w:val="en-US"/>
-        </w:rPr>
-      </w:pPr>
-      <w:r>
-        <w:rPr>
-          <w:rFonts w:ascii="Consolas" w:hAnsi="Consolas"/>
-          <w:iCs/>
-          <w:sz w:val="19"/>
-          <w:szCs w:val="19"/>
-          <w:lang w:val="en-US"/>
-        </w:rPr>
-        <w:t xml:space="preserve">      return length;</w:t>
-      </w:r>
-    </w:p>
-    <w:p>
-      <w:pPr>
-        <w:spacing w:after="0"/>
-        <w:rPr>
-          <w:rFonts w:ascii="Consolas" w:hAnsi="Consolas"/>
-          <w:iCs/>
-          <w:sz w:val="19"/>
-          <w:szCs w:val="19"/>
-          <w:lang w:val="en-US"/>
-        </w:rPr>
-      </w:pPr>
-      <w:r>
-        <w:rPr>
-          <w:rFonts w:ascii="Consolas" w:hAnsi="Consolas"/>
-          <w:iCs/>
-          <w:sz w:val="19"/>
-          <w:szCs w:val="19"/>
-          <w:lang w:val="en-US"/>
+        </w:rPr>
+      </w:pPr>
+      <w:r>
+        <w:rPr>
+          <w:rFonts w:ascii="Consolas" w:hAnsi="Consolas"/>
+          <w:iCs/>
+          <w:sz w:val="19"/>
+          <w:szCs w:val="19"/>
+          <w:lang w:val="en-US"/>
+        </w:rPr>
+        <w:t xml:space="preserve">      return</w:t>
+      </w:r>
+      <w:r>
+        <w:rPr>
+          <w:rFonts w:ascii="Consolas" w:hAnsi="Consolas"/>
+          <w:iCs/>
+          <w:sz w:val="19"/>
+          <w:szCs w:val="19"/>
+        </w:rPr>
+        <w:t xml:space="preserve"> </w:t>
+      </w:r>
+      <w:r>
+        <w:rPr>
+          <w:rFonts w:ascii="Consolas" w:hAnsi="Consolas"/>
+          <w:iCs/>
+          <w:sz w:val="19"/>
+          <w:szCs w:val="19"/>
+          <w:lang w:val="en-US"/>
+        </w:rPr>
+        <w:t>length</w:t>
+      </w:r>
+      <w:r>
+        <w:rPr>
+          <w:rFonts w:ascii="Consolas" w:hAnsi="Consolas"/>
+          <w:iCs/>
+          <w:sz w:val="19"/>
+          <w:szCs w:val="19"/>
+        </w:rPr>
+        <w:t>;</w:t>
+      </w:r>
+    </w:p>
+    <w:p>
+      <w:pPr>
+        <w:spacing w:after="0"/>
+        <w:rPr>
+          <w:rFonts w:ascii="Consolas" w:hAnsi="Consolas"/>
+          <w:iCs/>
+          <w:sz w:val="19"/>
+          <w:szCs w:val="19"/>
+        </w:rPr>
+      </w:pPr>
+      <w:r>
+        <w:rPr>
+          <w:rFonts w:ascii="Consolas" w:hAnsi="Consolas"/>
+          <w:iCs/>
+          <w:sz w:val="19"/>
+          <w:szCs w:val="19"/>
         </w:rPr>
         <w:t xml:space="preserve">    }</w:t>
       </w:r>
@@ -12180,16 +12380,14 @@
           <w:iCs/>
           <w:sz w:val="19"/>
           <w:szCs w:val="19"/>
-          <w:lang w:val="en-US"/>
-        </w:rPr>
-      </w:pPr>
-      <w:r>
-        <w:rPr>
-          <w:rFonts w:ascii="Consolas" w:hAnsi="Consolas"/>
-          <w:iCs/>
-          <w:sz w:val="19"/>
-          <w:szCs w:val="19"/>
-          <w:lang w:val="en-US"/>
+        </w:rPr>
+      </w:pPr>
+      <w:r>
+        <w:rPr>
+          <w:rFonts w:ascii="Consolas" w:hAnsi="Consolas"/>
+          <w:iCs/>
+          <w:sz w:val="19"/>
+          <w:szCs w:val="19"/>
         </w:rPr>
         <w:t xml:space="preserve">  }</w:t>
       </w:r>
@@ -12211,7 +12409,6 @@
           <w:iCs/>
           <w:sz w:val="19"/>
           <w:szCs w:val="19"/>
-          <w:lang w:val="en-US"/>
         </w:rPr>
         <w:t>}</w:t>
       </w:r>
@@ -12773,25 +12970,7 @@
           <w:sz w:val="28"/>
           <w:szCs w:val="28"/>
         </w:rPr>
-        <w:t xml:space="preserve"> перемещаем частицы</w:t>
-      </w:r>
-      <w:r>
-        <w:rPr>
-          <w:rFonts w:ascii="Times New Roman" w:hAnsi="Times New Roman" w:cs="Times New Roman"/>
-          <w:noProof/>
-          <w:sz w:val="28"/>
-          <w:szCs w:val="28"/>
-        </w:rPr>
-        <w:t xml:space="preserve"> вручную</w:t>
-      </w:r>
-      <w:r>
-        <w:rPr>
-          <w:rFonts w:ascii="Times New Roman" w:hAnsi="Times New Roman" w:cs="Times New Roman"/>
-          <w:noProof/>
-          <w:sz w:val="28"/>
-          <w:szCs w:val="28"/>
-        </w:rPr>
-        <w:t>. Это удобно, если скорость перемещений на нуле</w:t>
+        <w:t xml:space="preserve"> перемещаем частицы вручную. Это удобно, если скорость перемещений на нуле</w:t>
       </w:r>
       <w:r>
         <w:rPr>
@@ -12935,25 +13114,7 @@
           <w:sz w:val="28"/>
           <w:szCs w:val="28"/>
         </w:rPr>
-        <w:t>мож</w:t>
-      </w:r>
-      <w:r>
-        <w:rPr>
-          <w:rFonts w:ascii="Times New Roman" w:hAnsi="Times New Roman" w:cs="Times New Roman"/>
-          <w:noProof/>
-          <w:sz w:val="28"/>
-          <w:szCs w:val="28"/>
-        </w:rPr>
-        <w:t>но</w:t>
-      </w:r>
-      <w:r>
-        <w:rPr>
-          <w:rFonts w:ascii="Times New Roman" w:hAnsi="Times New Roman" w:cs="Times New Roman"/>
-          <w:noProof/>
-          <w:sz w:val="28"/>
-          <w:szCs w:val="28"/>
-        </w:rPr>
-        <w:t xml:space="preserve"> видеть направления движения частиц и при наведении мыши узнавать значения частиц</w:t>
+        <w:t>можно видеть направления движения частиц и при наведении мыши узнавать значения частиц</w:t>
       </w:r>
       <w:r>
         <w:rPr>
@@ -13170,16 +13331,7 @@
           <w:sz w:val="28"/>
           <w:szCs w:val="28"/>
         </w:rPr>
-        <w:t>Рисунок 7.</w:t>
-      </w:r>
-      <w:r>
-        <w:rPr>
-          <w:rFonts w:ascii="Times New Roman" w:hAnsi="Times New Roman" w:cs="Times New Roman"/>
-          <w:noProof/>
-          <w:sz w:val="28"/>
-          <w:szCs w:val="28"/>
-        </w:rPr>
-        <w:t>7</w:t>
+        <w:t>Рисунок 7.7</w:t>
       </w:r>
     </w:p>
     <w:p>
@@ -14448,6 +14600,7 @@
     <w:lsdException w:name="HTML Sample" w:semiHidden="1" w:unhideWhenUsed="1"/>
     <w:lsdException w:name="HTML Typewriter" w:semiHidden="1" w:unhideWhenUsed="1"/>
     <w:lsdException w:name="HTML Variable" w:semiHidden="1" w:unhideWhenUsed="1"/>
+    <w:lsdException w:name="Normal Table" w:semiHidden="1" w:unhideWhenUsed="1"/>
     <w:lsdException w:name="annotation subject" w:semiHidden="1" w:unhideWhenUsed="1"/>
     <w:lsdException w:name="No List" w:semiHidden="1" w:unhideWhenUsed="1"/>
     <w:lsdException w:name="Outline List 1" w:semiHidden="1" w:unhideWhenUsed="1"/>
@@ -14490,8 +14643,11 @@
     <w:lsdException w:name="Table Contemporary" w:semiHidden="1" w:unhideWhenUsed="1"/>
     <w:lsdException w:name="Table Elegant" w:semiHidden="1" w:unhideWhenUsed="1"/>
     <w:lsdException w:name="Table Professional" w:semiHidden="1" w:unhideWhenUsed="1"/>
+    <w:lsdException w:name="Table Subtle 1" w:semiHidden="1" w:unhideWhenUsed="1"/>
     <w:lsdException w:name="Table Subtle 2" w:semiHidden="1" w:unhideWhenUsed="1"/>
     <w:lsdException w:name="Table Web 1" w:semiHidden="1" w:unhideWhenUsed="1"/>
+    <w:lsdException w:name="Table Web 2" w:semiHidden="1" w:unhideWhenUsed="1"/>
+    <w:lsdException w:name="Table Web 3" w:semiHidden="1" w:unhideWhenUsed="1"/>
     <w:lsdException w:name="Balloon Text" w:semiHidden="1" w:unhideWhenUsed="1"/>
     <w:lsdException w:name="Table Grid" w:uiPriority="59"/>
     <w:lsdException w:name="Table Theme" w:semiHidden="1" w:unhideWhenUsed="1"/>
@@ -14811,6 +14967,7 @@
   <w:style w:type="character" w:default="1" w:styleId="a1">
     <w:name w:val="Default Paragraph Font"/>
     <w:uiPriority w:val="1"/>
+    <w:semiHidden/>
     <w:unhideWhenUsed/>
   </w:style>
   <w:style w:type="table" w:default="1" w:styleId="a2">
